--- a/1. Улица Октябрьская/11. КВ1-8 +/03. АОСР № 3 (монтаж).docx
+++ b/1. Улица Октябрьская/11. КВ1-8 +/03. АОСР № 3 (монтаж).docx
@@ -1239,25 +1239,25 @@
           <w:sz w:val="22"/>
           <w:szCs w:val="22"/>
         </w:rPr>
-        <w:t xml:space="preserve">б/н от 14.02.2020, 60, </w:t>
-      </w:r>
-      <w:r>
-        <w:rPr>
-          <w:i/>
-          <w:color w:val="000000"/>
-          <w:sz w:val="22"/>
-          <w:szCs w:val="22"/>
-        </w:rPr>
-        <w:t xml:space="preserve">б/н от 03.03.2020, </w:t>
-      </w:r>
-      <w:r>
-        <w:rPr>
-          <w:i/>
-          <w:color w:val="000000"/>
-          <w:sz w:val="22"/>
-          <w:szCs w:val="22"/>
-        </w:rPr>
-        <w:t>б/н от 13.03.2020, 160, 70, 2962</w:t>
+        <w:t xml:space="preserve">120, 150, 77, </w:t>
+      </w:r>
+      <w:r>
+        <w:rPr>
+          <w:i/>
+          <w:color w:val="000000"/>
+          <w:sz w:val="22"/>
+          <w:szCs w:val="22"/>
+        </w:rPr>
+        <w:t xml:space="preserve">2936, </w:t>
+      </w:r>
+      <w:r>
+        <w:rPr>
+          <w:i/>
+          <w:color w:val="000000"/>
+          <w:sz w:val="22"/>
+          <w:szCs w:val="22"/>
+        </w:rPr>
+        <w:t>2967</w:t>
       </w:r>
       <w:r>
         <w:rPr>
@@ -1424,6 +1424,18 @@
       <w:pPr>
         <w:pStyle w:val="Standard"/>
         <w:ind w:left="20" w:right="-285"/>
+        <w:jc w:val="both"/>
+        <w:rPr>
+          <w:color w:val="000000"/>
+          <w:sz w:val="22"/>
+          <w:szCs w:val="22"/>
+        </w:rPr>
+      </w:pPr>
+    </w:p>
+    <w:p>
+      <w:pPr>
+        <w:pStyle w:val="Standard"/>
+        <w:ind w:right="-285"/>
         <w:jc w:val="both"/>
         <w:rPr>
           <w:color w:val="000000"/>
@@ -2393,19 +2405,37 @@
           <w:sz w:val="22"/>
           <w:szCs w:val="22"/>
         </w:rPr>
-        <w:t>Паспорта качества № б/н от 14.02.2020, 60, б/н от 03.03.2020, б/н от 13.03.2020, 160, 70, 2962</w:t>
-      </w:r>
-      <w:r>
-        <w:rPr>
-          <w:i/>
-          <w:color w:val="000000"/>
-          <w:sz w:val="22"/>
-          <w:szCs w:val="22"/>
-        </w:rPr>
-        <w:t>.</w:t>
+        <w:t xml:space="preserve">Паспорта качества № </w:t>
+      </w:r>
+      <w:r>
+        <w:rPr>
+          <w:i/>
+          <w:color w:val="000000"/>
+          <w:sz w:val="22"/>
+          <w:szCs w:val="22"/>
+        </w:rPr>
+        <w:t xml:space="preserve">120, 150, 77, </w:t>
+      </w:r>
+      <w:r>
+        <w:rPr>
+          <w:i/>
+          <w:color w:val="000000"/>
+          <w:sz w:val="22"/>
+          <w:szCs w:val="22"/>
+        </w:rPr>
+        <w:t xml:space="preserve">2936, </w:t>
       </w:r>
       <w:bookmarkStart w:id="0" w:name="_GoBack"/>
       <w:bookmarkEnd w:id="0"/>
+      <w:r>
+        <w:rPr>
+          <w:i/>
+          <w:color w:val="000000"/>
+          <w:sz w:val="22"/>
+          <w:szCs w:val="22"/>
+        </w:rPr>
+        <w:t>2967.</w:t>
+      </w:r>
     </w:p>
     <w:p>
       <w:pPr>
@@ -4022,7 +4052,7 @@
 </file>
 
 <file path=customXml/itemProps1.xml><?xml version="1.0" encoding="utf-8"?>
-<ds:datastoreItem xmlns:ds="http://schemas.openxmlformats.org/officeDocument/2006/customXml" ds:itemID="{67D7DB6D-0604-4C31-AB17-413FB882B9A9}">
+<ds:datastoreItem xmlns:ds="http://schemas.openxmlformats.org/officeDocument/2006/customXml" ds:itemID="{40ED058A-C4DF-4029-BF5A-2920FD95830C}">
   <ds:schemaRefs>
     <ds:schemaRef ds:uri="http://schemas.openxmlformats.org/officeDocument/2006/bibliography"/>
   </ds:schemaRefs>
